--- a/docs/Пояснительная записка.docx
+++ b/docs/Пояснительная записка.docx
@@ -7443,7 +7443,6 @@
       <w:pPr>
         <w:spacing w:line="360" w:lineRule="auto"/>
         <w:ind w:firstLine="709"/>
-        <w:jc w:val="left"/>
         <w:rPr>
           <w:rFonts w:eastAsia="Calibri"/>
           <w:szCs w:val="28"/>
@@ -7502,7 +7501,6 @@
       <w:pPr>
         <w:spacing w:line="360" w:lineRule="auto"/>
         <w:ind w:firstLine="708"/>
-        <w:jc w:val="left"/>
         <w:rPr>
           <w:rFonts w:eastAsia="Calibri"/>
           <w:szCs w:val="28"/>
@@ -7536,7 +7534,6 @@
       <w:pPr>
         <w:spacing w:line="360" w:lineRule="auto"/>
         <w:ind w:firstLine="708"/>
-        <w:jc w:val="left"/>
         <w:rPr>
           <w:rFonts w:eastAsia="Calibri"/>
           <w:szCs w:val="28"/>
@@ -7666,6 +7663,7 @@
           <w:noProof/>
           <w:szCs w:val="28"/>
         </w:rPr>
+        <w:lastRenderedPageBreak/>
         <w:drawing>
           <wp:inline distT="0" distB="0" distL="0" distR="0" wp14:anchorId="62D3C7FA" wp14:editId="71ABA6F9">
             <wp:extent cx="5715000" cy="3573145"/>
@@ -9390,9 +9388,17 @@
           <w:numId w:val="25"/>
         </w:numPr>
         <w:spacing w:line="360" w:lineRule="auto"/>
+        <w:rPr>
+          <w:sz w:val="28"/>
+          <w:szCs w:val="28"/>
+        </w:rPr>
       </w:pPr>
       <w:bookmarkStart w:id="5" w:name="_Toc93431743"/>
       <w:r>
+        <w:rPr>
+          <w:sz w:val="28"/>
+          <w:szCs w:val="28"/>
+        </w:rPr>
         <w:t>Выбор инструментов и средств реализации</w:t>
       </w:r>
       <w:bookmarkEnd w:id="5"/>
@@ -9555,13 +9561,23 @@
           <w:numId w:val="25"/>
         </w:numPr>
         <w:spacing w:line="360" w:lineRule="auto"/>
+        <w:rPr>
+          <w:sz w:val="28"/>
+          <w:szCs w:val="28"/>
+        </w:rPr>
       </w:pPr>
       <w:bookmarkStart w:id="6" w:name="_Toc93431744"/>
-      <w:r>
+      <w:bookmarkStart w:id="7" w:name="_GoBack"/>
+      <w:r>
+        <w:rPr>
+          <w:sz w:val="28"/>
+          <w:szCs w:val="28"/>
+        </w:rPr>
         <w:t>Назначение плагина</w:t>
       </w:r>
       <w:bookmarkEnd w:id="6"/>
     </w:p>
+    <w:bookmarkEnd w:id="7"/>
     <w:p>
       <w:pPr>
         <w:spacing w:line="360" w:lineRule="auto"/>
@@ -9590,7 +9606,7 @@
       <w:pPr>
         <w:pStyle w:val="1"/>
       </w:pPr>
-      <w:bookmarkStart w:id="7" w:name="_Toc93431745"/>
+      <w:bookmarkStart w:id="8" w:name="_Toc93431745"/>
       <w:r>
         <w:lastRenderedPageBreak/>
         <w:t>Описание</w:t>
@@ -9601,7 +9617,7 @@
       <w:r>
         <w:t>реализации</w:t>
       </w:r>
-      <w:bookmarkEnd w:id="7"/>
+      <w:bookmarkEnd w:id="8"/>
     </w:p>
     <w:p>
       <w:pPr>
@@ -10130,18 +10146,34 @@
           <w:numId w:val="25"/>
         </w:numPr>
         <w:spacing w:line="360" w:lineRule="auto"/>
-      </w:pPr>
-      <w:bookmarkStart w:id="8" w:name="_Toc93431746"/>
-      <w:r>
+        <w:rPr>
+          <w:sz w:val="28"/>
+          <w:szCs w:val="28"/>
+        </w:rPr>
+      </w:pPr>
+      <w:bookmarkStart w:id="9" w:name="_Toc93431746"/>
+      <w:r>
+        <w:rPr>
+          <w:sz w:val="28"/>
+          <w:szCs w:val="28"/>
+        </w:rPr>
         <w:t>Диаграмма</w:t>
       </w:r>
       <w:r>
-        <w:t xml:space="preserve"> </w:t>
-      </w:r>
-      <w:r>
+        <w:rPr>
+          <w:sz w:val="28"/>
+          <w:szCs w:val="28"/>
+        </w:rPr>
+        <w:t xml:space="preserve"> </w:t>
+      </w:r>
+      <w:r>
+        <w:rPr>
+          <w:sz w:val="28"/>
+          <w:szCs w:val="28"/>
+        </w:rPr>
         <w:t>классов</w:t>
       </w:r>
-      <w:bookmarkEnd w:id="8"/>
+      <w:bookmarkEnd w:id="9"/>
     </w:p>
     <w:p>
       <w:pPr>
@@ -13371,7 +13403,7 @@
       <w:pPr>
         <w:pStyle w:val="1"/>
       </w:pPr>
-      <w:bookmarkStart w:id="9" w:name="_Toc93431747"/>
+      <w:bookmarkStart w:id="10" w:name="_Toc93431747"/>
       <w:r>
         <w:lastRenderedPageBreak/>
         <w:t>Описание</w:t>
@@ -13394,7 +13426,7 @@
       <w:r>
         <w:t>пользователя</w:t>
       </w:r>
-      <w:bookmarkEnd w:id="9"/>
+      <w:bookmarkEnd w:id="10"/>
     </w:p>
     <w:p>
       <w:pPr>
@@ -14634,7 +14666,7 @@
       <w:pPr>
         <w:pStyle w:val="1"/>
       </w:pPr>
-      <w:bookmarkStart w:id="10" w:name="_Toc93431748"/>
+      <w:bookmarkStart w:id="11" w:name="_Toc93431748"/>
       <w:r>
         <w:t>Тестирование</w:t>
       </w:r>
@@ -14644,7 +14676,7 @@
       <w:r>
         <w:t>плагина</w:t>
       </w:r>
-      <w:bookmarkEnd w:id="10"/>
+      <w:bookmarkEnd w:id="11"/>
     </w:p>
     <w:p>
       <w:pPr>
@@ -14728,21 +14760,41 @@
           <w:numId w:val="25"/>
         </w:numPr>
         <w:spacing w:line="360" w:lineRule="auto"/>
-      </w:pPr>
-      <w:bookmarkStart w:id="11" w:name="_Toc93431749"/>
-      <w:r>
+        <w:rPr>
+          <w:sz w:val="28"/>
+          <w:szCs w:val="28"/>
+        </w:rPr>
+      </w:pPr>
+      <w:bookmarkStart w:id="12" w:name="_Toc93431749"/>
+      <w:r>
+        <w:rPr>
+          <w:sz w:val="28"/>
+          <w:szCs w:val="28"/>
+        </w:rPr>
         <w:t>Фу</w:t>
       </w:r>
       <w:r>
+        <w:rPr>
+          <w:sz w:val="28"/>
+          <w:szCs w:val="28"/>
+        </w:rPr>
         <w:t>нкциональное</w:t>
       </w:r>
       <w:r>
-        <w:t xml:space="preserve"> </w:t>
-      </w:r>
-      <w:r>
+        <w:rPr>
+          <w:sz w:val="28"/>
+          <w:szCs w:val="28"/>
+        </w:rPr>
+        <w:t xml:space="preserve"> </w:t>
+      </w:r>
+      <w:r>
+        <w:rPr>
+          <w:sz w:val="28"/>
+          <w:szCs w:val="28"/>
+        </w:rPr>
         <w:t>тестирование</w:t>
       </w:r>
-      <w:bookmarkEnd w:id="11"/>
+      <w:bookmarkEnd w:id="12"/>
     </w:p>
     <w:p>
       <w:pPr>
@@ -15236,8 +15288,6 @@
         <w:ind w:firstLine="0"/>
         <w:jc w:val="center"/>
       </w:pPr>
-      <w:bookmarkStart w:id="12" w:name="_GoBack"/>
-      <w:bookmarkEnd w:id="12"/>
     </w:p>
     <w:p>
       <w:pPr>
@@ -15562,14 +15612,6 @@
       <w:pPr>
         <w:spacing w:line="360" w:lineRule="auto"/>
         <w:ind w:firstLine="0"/>
-        <w:jc w:val="center"/>
-      </w:pPr>
-    </w:p>
-    <w:p>
-      <w:pPr>
-        <w:spacing w:line="360" w:lineRule="auto"/>
-        <w:ind w:firstLine="0"/>
-        <w:jc w:val="center"/>
       </w:pPr>
     </w:p>
     <w:p>
@@ -15584,15 +15626,34 @@
       </w:pPr>
       <w:bookmarkStart w:id="13" w:name="_Toc93431750"/>
       <w:r>
-        <w:t xml:space="preserve">7.2 </w:t>
-      </w:r>
-      <w:r>
+        <w:rPr>
+          <w:sz w:val="28"/>
+          <w:szCs w:val="28"/>
+        </w:rPr>
+        <w:t>7.2</w:t>
+      </w:r>
+      <w:r>
+        <w:t xml:space="preserve"> </w:t>
+      </w:r>
+      <w:r>
+        <w:rPr>
+          <w:sz w:val="28"/>
+          <w:szCs w:val="28"/>
+        </w:rPr>
         <w:t>Модульное</w:t>
       </w:r>
       <w:r>
-        <w:t xml:space="preserve"> </w:t>
-      </w:r>
-      <w:r>
+        <w:rPr>
+          <w:sz w:val="28"/>
+          <w:szCs w:val="28"/>
+        </w:rPr>
+        <w:t xml:space="preserve"> </w:t>
+      </w:r>
+      <w:r>
+        <w:rPr>
+          <w:sz w:val="28"/>
+          <w:szCs w:val="28"/>
+        </w:rPr>
         <w:t>тестирование</w:t>
       </w:r>
       <w:bookmarkEnd w:id="13"/>
@@ -18218,16 +18279,32 @@
           <w:numId w:val="27"/>
         </w:numPr>
         <w:spacing w:line="360" w:lineRule="auto"/>
+        <w:rPr>
+          <w:sz w:val="28"/>
+          <w:szCs w:val="28"/>
+        </w:rPr>
       </w:pPr>
       <w:bookmarkStart w:id="14" w:name="_Toc93431751"/>
       <w:r>
+        <w:rPr>
+          <w:sz w:val="28"/>
+          <w:szCs w:val="28"/>
+        </w:rPr>
         <w:lastRenderedPageBreak/>
         <w:t>Нагрузочное</w:t>
       </w:r>
       <w:r>
-        <w:t xml:space="preserve"> </w:t>
-      </w:r>
-      <w:r>
+        <w:rPr>
+          <w:sz w:val="28"/>
+          <w:szCs w:val="28"/>
+        </w:rPr>
+        <w:t xml:space="preserve"> </w:t>
+      </w:r>
+      <w:r>
+        <w:rPr>
+          <w:sz w:val="28"/>
+          <w:szCs w:val="28"/>
+        </w:rPr>
         <w:t>тестирование</w:t>
       </w:r>
       <w:bookmarkEnd w:id="14"/>
@@ -18694,21 +18771,28 @@
         <w:ind w:firstLine="0"/>
         <w:jc w:val="center"/>
         <w:rPr>
-          <w:b/>
+          <w:noProof/>
+        </w:rPr>
+      </w:pPr>
+    </w:p>
+    <w:p>
+      <w:pPr>
+        <w:spacing w:line="360" w:lineRule="auto"/>
+        <w:ind w:firstLine="0"/>
+        <w:jc w:val="center"/>
+        <w:rPr>
           <w:bCs/>
         </w:rPr>
       </w:pPr>
       <w:r>
         <w:rPr>
-          <w:b/>
-          <w:bCs/>
           <w:noProof/>
         </w:rPr>
         <w:drawing>
-          <wp:inline distT="0" distB="0" distL="0" distR="0" wp14:anchorId="6BFFA1AE" wp14:editId="3C95427E">
-            <wp:extent cx="4752975" cy="3019329"/>
-            <wp:effectExtent l="0" t="0" r="0" b="0"/>
-            <wp:docPr id="5" name="Рисунок 5"/>
+          <wp:inline distT="0" distB="0" distL="0" distR="0" wp14:anchorId="2D42AE51" wp14:editId="7B77C779">
+            <wp:extent cx="4617720" cy="2662772"/>
+            <wp:effectExtent l="0" t="0" r="0" b="4445"/>
+            <wp:docPr id="9" name="Рисунок 9"/>
             <wp:cNvGraphicFramePr>
               <a:graphicFrameLocks xmlns:a="http://schemas.openxmlformats.org/drawingml/2006/main" noChangeAspect="1"/>
             </wp:cNvGraphicFramePr>
@@ -18721,13 +18805,13 @@
                   </pic:nvPicPr>
                   <pic:blipFill rotWithShape="1">
                     <a:blip r:embed="rId25"/>
-                    <a:srcRect r="1985"/>
+                    <a:srcRect l="45819" t="31212" r="20066" b="33813"/>
                     <a:stretch/>
                   </pic:blipFill>
                   <pic:spPr bwMode="auto">
                     <a:xfrm>
                       <a:off x="0" y="0"/>
-                      <a:ext cx="4765279" cy="3027145"/>
+                      <a:ext cx="4632616" cy="2671362"/>
                     </a:xfrm>
                     <a:prstGeom prst="rect">
                       <a:avLst/>
@@ -18783,22 +18867,15 @@
         <w:ind w:firstLine="0"/>
         <w:jc w:val="center"/>
       </w:pPr>
-    </w:p>
-    <w:p>
-      <w:pPr>
-        <w:spacing w:line="360" w:lineRule="auto"/>
-        <w:ind w:firstLine="0"/>
-        <w:jc w:val="center"/>
-      </w:pPr>
       <w:r>
         <w:rPr>
           <w:noProof/>
         </w:rPr>
         <w:drawing>
-          <wp:inline distT="0" distB="0" distL="0" distR="0" wp14:anchorId="2E2162FA" wp14:editId="39243988">
-            <wp:extent cx="4495800" cy="3421046"/>
-            <wp:effectExtent l="0" t="0" r="0" b="8255"/>
-            <wp:docPr id="4" name="Рисунок 4"/>
+          <wp:inline distT="0" distB="0" distL="0" distR="0" wp14:anchorId="43F0A6BE" wp14:editId="2FA14D6C">
+            <wp:extent cx="4759909" cy="2735580"/>
+            <wp:effectExtent l="0" t="0" r="3175" b="7620"/>
+            <wp:docPr id="10" name="Рисунок 10"/>
             <wp:cNvGraphicFramePr>
               <a:graphicFrameLocks xmlns:a="http://schemas.openxmlformats.org/drawingml/2006/main" noChangeAspect="1"/>
             </wp:cNvGraphicFramePr>
@@ -18811,13 +18888,13 @@
                   </pic:nvPicPr>
                   <pic:blipFill rotWithShape="1">
                     <a:blip r:embed="rId26"/>
-                    <a:srcRect l="654" r="2128"/>
+                    <a:srcRect l="44947" t="33647" r="22556" b="33149"/>
                     <a:stretch/>
                   </pic:blipFill>
                   <pic:spPr bwMode="auto">
                     <a:xfrm>
                       <a:off x="0" y="0"/>
-                      <a:ext cx="4499883" cy="3424153"/>
+                      <a:ext cx="4768594" cy="2740571"/>
                     </a:xfrm>
                     <a:prstGeom prst="rect">
                       <a:avLst/>
@@ -18869,16 +18946,28 @@
         <w:t xml:space="preserve">Тестирование длилось </w:t>
       </w:r>
       <w:r>
-        <w:t>почти 4 минуты</w:t>
-      </w:r>
-      <w:r>
-        <w:t>, за которые было построено 1</w:t>
-      </w:r>
-      <w:r>
-        <w:t>1</w:t>
-      </w:r>
-      <w:r>
-        <w:t>0 моделей ладьи.</w:t>
+        <w:t xml:space="preserve">почти </w:t>
+      </w:r>
+      <w:r>
+        <w:t xml:space="preserve">9 </w:t>
+      </w:r>
+      <w:r>
+        <w:t>минут</w:t>
+      </w:r>
+      <w:r>
+        <w:t xml:space="preserve">, за которые было построено </w:t>
+      </w:r>
+      <w:r>
+        <w:t>51</w:t>
+      </w:r>
+      <w:r>
+        <w:t xml:space="preserve"> модел</w:t>
+      </w:r>
+      <w:r>
+        <w:t>ь</w:t>
+      </w:r>
+      <w:r>
+        <w:t xml:space="preserve"> ладьи.</w:t>
       </w:r>
     </w:p>
     <w:p>
@@ -18887,22 +18976,10 @@
         <w:ind w:firstLine="709"/>
       </w:pPr>
       <w:r>
-        <w:t>По графику затраченного времени не наблюдается больших скачков по времени, и все модели были построены примерно за один промежуток времени (2-3 секунды). Это можно объяснить простотой модели и небольш</w:t>
-      </w:r>
-      <w:r>
-        <w:t>им</w:t>
-      </w:r>
-      <w:r>
-        <w:t xml:space="preserve"> количеств</w:t>
-      </w:r>
-      <w:r>
-        <w:t>ом</w:t>
-      </w:r>
-      <w:r>
-        <w:t xml:space="preserve"> составляющих её элементов</w:t>
-      </w:r>
-      <w:r>
-        <w:t>.</w:t>
+        <w:t xml:space="preserve">По графику затраченного времени </w:t>
+      </w:r>
+      <w:r>
+        <w:t xml:space="preserve">есть скачки в построении модели: так, в начале на ее построение застрачивалось 5-7 секунд, к концу время увеличилось до 15-19 секунд. </w:t>
       </w:r>
     </w:p>
     <w:p>
@@ -18914,7 +18991,13 @@
         </w:rPr>
       </w:pPr>
       <w:r>
-        <w:t xml:space="preserve">По графику затрачиваемой памяти видно, что примерно на 67 модели постепенно начинается освобождение небольших объемов данных для того, чтобы было возможно продолжать работу. </w:t>
+        <w:t xml:space="preserve">По графику затрачиваемой памяти видно, что примерно на </w:t>
+      </w:r>
+      <w:r>
+        <w:t>10</w:t>
+      </w:r>
+      <w:r>
+        <w:t xml:space="preserve"> модели постепенно начинается освобождение небольших объемов данных для того, чтобы было возможно продолжать работу. </w:t>
       </w:r>
       <w:r>
         <w:rPr>
@@ -18938,14 +19021,7 @@
         <w:rPr>
           <w:szCs w:val="28"/>
         </w:rPr>
-        <w:t xml:space="preserve">Виртуальная память — метод управления памятью компьютера, позволяющий выполнять программы, требующие больше оперативной памяти, </w:t>
-      </w:r>
-      <w:r>
-        <w:rPr>
-          <w:szCs w:val="28"/>
-        </w:rPr>
-        <w:lastRenderedPageBreak/>
-        <w:t>чем имеется в компьютере, путём автоматического перемещения частей программы между основной памятью и вторичным хранилищем (например, твердотельным накопителем)</w:t>
+        <w:t>Виртуальная память — метод управления памятью компьютера, позволяющий выполнять программы, требующие больше оперативной памяти, чем имеется в компьютере, путём автоматического перемещения частей программы между основной памятью и вторичным хранилищем (например, твердотельным накопителем)</w:t>
       </w:r>
       <w:r>
         <w:rPr>
@@ -23855,7 +23931,7 @@
 </file>
 
 <file path=customXml/itemProps1.xml><?xml version="1.0" encoding="utf-8"?>
-<ds:datastoreItem xmlns:ds="http://schemas.openxmlformats.org/officeDocument/2006/customXml" ds:itemID="{88E79126-D230-4E93-9A9A-B52668CD4C94}">
+<ds:datastoreItem xmlns:ds="http://schemas.openxmlformats.org/officeDocument/2006/customXml" ds:itemID="{4BC98B02-6061-4C40-B3FE-85F3963C5664}">
   <ds:schemaRefs>
     <ds:schemaRef ds:uri="http://schemas.openxmlformats.org/officeDocument/2006/bibliography"/>
   </ds:schemaRefs>
